--- a/Supplementary 5.docx
+++ b/Supplementary 5.docx
@@ -22,15 +22,9 @@
       <w:pPr>
         <w:pStyle w:val="ANMheading2"/>
         <w:outlineLvl w:val="1"/>
-        <w:rPr>
-          <w:rFonts w:hint="eastAsia"/>
-        </w:rPr>
       </w:pPr>
       <w:r>
-        <w:rPr>
-          <w:rFonts w:hint="eastAsia"/>
-        </w:rPr>
-        <w:t>e</w:t>
+        <w:t>E</w:t>
       </w:r>
       <w:r>
         <w:t xml:space="preserve">xplanation of </w:t>
@@ -57,31 +51,7 @@
         <w:rPr>
           <w:color w:val="000000" w:themeColor="text1"/>
         </w:rPr>
-        <w:t xml:space="preserve">The combination of criterion </w:t>
-      </w:r>
-      <w:r>
-        <w:rPr>
-          <w:color w:val="000000" w:themeColor="text1"/>
-        </w:rPr>
-        <w:t>“cattle”</w:t>
-      </w:r>
-      <w:r>
-        <w:rPr>
-          <w:color w:val="000000" w:themeColor="text1"/>
-        </w:rPr>
-        <w:t xml:space="preserve"> and criterion </w:t>
-      </w:r>
-      <w:r>
-        <w:rPr>
-          <w:color w:val="000000" w:themeColor="text1"/>
-        </w:rPr>
-        <w:t>“3D vision”</w:t>
-      </w:r>
-      <w:r>
-        <w:rPr>
-          <w:color w:val="000000" w:themeColor="text1"/>
-        </w:rPr>
-        <w:t xml:space="preserve"> </w:t>
+        <w:t xml:space="preserve">The combination of criterion “cattle” and criterion “3D vision” </w:t>
       </w:r>
       <w:r>
         <w:rPr>
@@ -94,55 +64,19 @@
         <w:rPr>
           <w:color w:val="000000" w:themeColor="text1"/>
         </w:rPr>
-        <w:t xml:space="preserve"> the search results with WoS search syntax “AND”, and then the combination concatenated criterion </w:t>
-      </w:r>
-      <w:r>
-        <w:rPr>
-          <w:color w:val="000000" w:themeColor="text1"/>
-        </w:rPr>
-        <w:t>“exclusions”</w:t>
-      </w:r>
-      <w:r>
-        <w:rPr>
-          <w:color w:val="000000" w:themeColor="text1"/>
-        </w:rPr>
-        <w:t xml:space="preserve"> through WoS search syntax “NOT”, shrinking the research fields of these results in the searching process. Criterion </w:t>
-      </w:r>
-      <w:r>
-        <w:rPr>
-          <w:color w:val="000000" w:themeColor="text1"/>
-        </w:rPr>
-        <w:t>“cattle”</w:t>
-      </w:r>
-      <w:r>
-        <w:rPr>
-          <w:color w:val="000000" w:themeColor="text1"/>
-        </w:rPr>
-        <w:t xml:space="preserve"> describes the research object in three terms, and criterion</w:t>
-      </w:r>
-      <w:r>
-        <w:rPr>
-          <w:color w:val="000000" w:themeColor="text1"/>
-        </w:rPr>
-        <w:t xml:space="preserve"> </w:t>
-      </w:r>
-      <w:r>
-        <w:rPr>
-          <w:color w:val="000000" w:themeColor="text1"/>
-        </w:rPr>
-        <w:t xml:space="preserve">“3D vision” explicitly includes a variety of techniques to ensure that the survey would not miss any related research. In contrast, the criterion </w:t>
-      </w:r>
-      <w:r>
-        <w:rPr>
-          <w:color w:val="000000" w:themeColor="text1"/>
-        </w:rPr>
-        <w:t>“exclusions”</w:t>
-      </w:r>
-      <w:r>
-        <w:rPr>
-          <w:color w:val="000000" w:themeColor="text1"/>
-        </w:rPr>
-        <w:t xml:space="preserve"> </w:t>
+        <w:t xml:space="preserve"> the search results with WoS search syntax “AND”, and then the combination concatenated criterion “exclusions” through WoS search syntax “NOT”, shrinking the research fields of these results in the searching process. Criterion “cattle” describes the research object</w:t>
+      </w:r>
+      <w:r>
+        <w:rPr>
+          <w:color w:val="000000" w:themeColor="text1"/>
+        </w:rPr>
+        <w:t>s</w:t>
+      </w:r>
+      <w:r>
+        <w:rPr>
+          <w:color w:val="000000" w:themeColor="text1"/>
+        </w:rPr>
+        <w:t xml:space="preserve"> in three terms, and criterion “3D vision” explicitly includes a variety of techniques to ensure that the survey would not miss any related research. In contrast, the criterion “exclusions” </w:t>
       </w:r>
       <w:r>
         <w:rPr>
@@ -164,10 +98,14 @@
         <w:outlineLvl w:val="1"/>
       </w:pPr>
       <w:r>
-        <w:t xml:space="preserve">dimensions </w:t>
-      </w:r>
-      <w:r>
-        <w:t>of outcomes</w:t>
+        <w:rPr>
+          <w:rFonts w:hint="eastAsia"/>
+          <w:lang w:eastAsia="zh-CN"/>
+        </w:rPr>
+        <w:t>D</w:t>
+      </w:r>
+      <w:r>
+        <w:t>imensions of outcomes</w:t>
       </w:r>
     </w:p>
     <w:p>
@@ -192,7 +130,10 @@
       </w:pPr>
       <w:r>
         <w:lastRenderedPageBreak/>
-        <w:t>steps of forming Supplementary sheets</w:t>
+        <w:t>S</w:t>
+      </w:r>
+      <w:r>
+        <w:t>teps of forming Supplementary sheets</w:t>
       </w:r>
     </w:p>
     <w:p>
@@ -213,7 +154,7 @@
     <w:p>
       <w:pPr>
         <w:rPr>
-          <w:rFonts w:ascii="Arial" w:hAnsi="Arial" w:cs="Times New Roman" w:hint="eastAsia"/>
+          <w:rFonts w:ascii="Arial" w:hAnsi="Arial" w:cs="Times New Roman"/>
           <w:kern w:val="0"/>
           <w:sz w:val="24"/>
           <w:lang w:eastAsia="fr-FR"/>

--- a/Supplementary 5.docx
+++ b/Supplementary 5.docx
@@ -151,19 +151,10 @@
         <w:t xml:space="preserve">We formed the sheets in two steps. Firstly 47 studies in Supplementary 1 were grouped by article type, including books, review papers, and task-oriented papers. Then, data in task-oriented papers were pivoted into task-oriented sheets (Supplementary 3) and essential-oriented sheets (Supplementary 4), depending on the data dimensions. While dimension d was exported to task-oriented papers, the others were exported to essential-oriented sheets. </w:t>
       </w:r>
     </w:p>
-    <w:p>
-      <w:pPr>
-        <w:rPr>
-          <w:rFonts w:ascii="Arial" w:hAnsi="Arial" w:cs="Times New Roman"/>
-          <w:kern w:val="0"/>
-          <w:sz w:val="24"/>
-          <w:lang w:eastAsia="fr-FR"/>
-        </w:rPr>
-      </w:pPr>
-    </w:p>
     <w:sectPr>
       <w:pgSz w:w="11900" w:h="16840"/>
       <w:pgMar w:top="1440" w:right="1800" w:bottom="1440" w:left="1800" w:header="851" w:footer="992" w:gutter="0"/>
+      <w:lnNumType w:countBy="1" w:restart="continuous"/>
       <w:cols w:space="425"/>
       <w:docGrid w:type="lines" w:linePitch="312"/>
     </w:sectPr>
@@ -691,6 +682,14 @@
       <w:lang w:val="en-GB" w:eastAsia="fr-FR"/>
     </w:rPr>
   </w:style>
+  <w:style w:type="character" w:styleId="a4">
+    <w:name w:val="line number"/>
+    <w:basedOn w:val="a0"/>
+    <w:uiPriority w:val="99"/>
+    <w:semiHidden/>
+    <w:unhideWhenUsed/>
+    <w:rsid w:val="00E571A2"/>
+  </w:style>
 </w:styles>
 </file>
 
